--- a/docx/地方法规/西藏/西藏自治区防雷减灾条例_20250527_ff808181971b8973019752d9bce93297.docx
+++ b/docx/地方法规/西藏/西藏自治区防雷减灾条例_20250527_ff808181971b8973019752d9bce93297.docx
@@ -1,7 +1,6 @@
 
 <file path=word/document.xml><?xml version="1.0" encoding="utf-8"?>
 <w:document xmlns:wpc="http://schemas.microsoft.com/office/word/2010/wordprocessingCanvas" xmlns:cx="http://schemas.microsoft.com/office/drawing/2014/chartex" xmlns:cx1="http://schemas.microsoft.com/office/drawing/2015/9/8/chartex" xmlns:cx2="http://schemas.microsoft.com/office/drawing/2015/10/21/chartex" xmlns:cx3="http://schemas.microsoft.com/office/drawing/2016/5/9/chartex" xmlns:cx4="http://schemas.microsoft.com/office/drawing/2016/5/10/chartex" xmlns:cx5="http://schemas.microsoft.com/office/drawing/2016/5/11/chartex" xmlns:mc="http://schemas.openxmlformats.org/markup-compatibility/2006" xmlns:o="urn:schemas-microsoft-com:office:office" xmlns:r="http://schemas.openxmlformats.org/officeDocument/2006/relationships" xmlns:m="http://schemas.openxmlformats.org/officeDocument/2006/math" xmlns:v="urn:schemas-microsoft-com:vml" xmlns:wp14="http://schemas.microsoft.com/office/word/2010/wordprocessingDrawing" xmlns:wp="http://schemas.openxmlformats.org/drawingml/2006/wordprocessingDrawing" xmlns:w10="urn:schemas-microsoft-com:office:word" xmlns:w="http://schemas.openxmlformats.org/wordprocessingml/2006/main" xmlns:w14="http://schemas.microsoft.com/office/word/2010/wordml" xmlns:w15="http://schemas.microsoft.com/office/word/2012/wordml" xmlns:wne="http://schemas.microsoft.com/office/word/2006/wordml" xmlns:wpg="http://schemas.microsoft.com/office/word/2010/wordprocessingGroup" xmlns:wpi="http://schemas.microsoft.com/office/word/2010/wordprocessingInk" xmlns:wps="http://schemas.microsoft.com/office/word/2010/wordprocessingShape" mc:Ignorable="w14 w15 wp14">
-  <!-- Generated by Aspose.Words for .NET 18.7 -->
   <w:body>
     <w:p>
       <w:pPr>
@@ -45,8 +44,6 @@
           <w:shd w:val="clear" w:color="auto" w:fill="FFFFFF"/>
         </w:rPr>
       </w:pPr>
-      <w:bookmarkStart w:id="0" w:name="西藏自治区防雷减灾条例"/>
-      <w:bookmarkEnd w:id="0"/>
       <w:r>
         <w:rPr>
           <w:rFonts w:ascii="方正小标宋简体" w:eastAsia="方正小标宋简体" w:hAnsi="方正小标宋简体" w:cs="方正小标宋简体" w:hint="eastAsia"/>
@@ -79,8 +76,6 @@
           <w:shd w:val="clear" w:color="auto" w:fill="FFFFFF"/>
         </w:rPr>
       </w:pPr>
-      <w:bookmarkStart w:id="1" w:name="题注"/>
-      <w:bookmarkEnd w:id="1"/>
       <w:r>
         <w:rPr>
           <w:rFonts w:ascii="Times New Roman" w:eastAsia="楷体_GB2312" w:hAnsi="Times New Roman" w:cs="楷体_GB2312" w:hint="eastAsia"/>
@@ -110,8 +105,6 @@
           <w:rFonts w:ascii="Times New Roman" w:hAnsi="Times New Roman"/>
         </w:rPr>
       </w:pPr>
-      <w:bookmarkStart w:id="2" w:name="目录"/>
-      <w:bookmarkEnd w:id="2"/>
       <w:r>
         <w:rPr>
           <w:rFonts w:ascii="Times New Roman" w:eastAsia="楷体_GB2312" w:hAnsi="Times New Roman" w:cs="楷体_GB2312"/>
@@ -360,8 +353,6 @@
           <w:szCs w:val="32"/>
         </w:rPr>
       </w:pPr>
-      <w:bookmarkStart w:id="3" w:name="第一章 总则"/>
-      <w:bookmarkEnd w:id="3"/>
       <w:r>
         <w:rPr>
           <w:rFonts w:ascii="Times New Roman" w:eastAsia="黑体" w:hAnsi="Times New Roman" w:cs="黑体" w:hint="eastAsia"/>
@@ -387,8 +378,6 @@
           <w:szCs w:val="32"/>
         </w:rPr>
       </w:pPr>
-      <w:bookmarkStart w:id="4" w:name="第一条"/>
-      <w:bookmarkEnd w:id="4"/>
       <w:r>
         <w:rPr>
           <w:rFonts w:ascii="Times New Roman" w:eastAsia="黑体" w:hAnsi="Times New Roman" w:cs="黑体" w:hint="eastAsia"/>
@@ -423,8 +412,6 @@
           <w:szCs w:val="32"/>
         </w:rPr>
       </w:pPr>
-      <w:bookmarkStart w:id="5" w:name="第二条"/>
-      <w:bookmarkEnd w:id="5"/>
       <w:r>
         <w:rPr>
           <w:rFonts w:ascii="Times New Roman" w:eastAsia="黑体" w:hAnsi="Times New Roman" w:cs="黑体" w:hint="eastAsia"/>
@@ -477,8 +464,6 @@
           <w:szCs w:val="32"/>
         </w:rPr>
       </w:pPr>
-      <w:bookmarkStart w:id="6" w:name="第三条"/>
-      <w:bookmarkEnd w:id="6"/>
       <w:r>
         <w:rPr>
           <w:rFonts w:ascii="Times New Roman" w:eastAsia="黑体" w:hAnsi="Times New Roman" w:cs="黑体" w:hint="eastAsia"/>
@@ -513,8 +498,6 @@
           <w:szCs w:val="32"/>
         </w:rPr>
       </w:pPr>
-      <w:bookmarkStart w:id="7" w:name="第四条"/>
-      <w:bookmarkEnd w:id="7"/>
       <w:r>
         <w:rPr>
           <w:rFonts w:ascii="Times New Roman" w:eastAsia="黑体" w:hAnsi="Times New Roman" w:cs="黑体" w:hint="eastAsia"/>
@@ -585,8 +568,6 @@
           <w:szCs w:val="32"/>
         </w:rPr>
       </w:pPr>
-      <w:bookmarkStart w:id="8" w:name="第五条"/>
-      <w:bookmarkEnd w:id="8"/>
       <w:r>
         <w:rPr>
           <w:rFonts w:ascii="Times New Roman" w:eastAsia="黑体" w:hAnsi="Times New Roman" w:cs="黑体" w:hint="eastAsia"/>
@@ -639,8 +620,6 @@
           <w:szCs w:val="32"/>
         </w:rPr>
       </w:pPr>
-      <w:bookmarkStart w:id="9" w:name="第六条"/>
-      <w:bookmarkEnd w:id="9"/>
       <w:r>
         <w:rPr>
           <w:rFonts w:ascii="Times New Roman" w:eastAsia="黑体" w:hAnsi="Times New Roman" w:cs="黑体" w:hint="eastAsia"/>
@@ -693,8 +672,6 @@
           <w:szCs w:val="32"/>
         </w:rPr>
       </w:pPr>
-      <w:bookmarkStart w:id="10" w:name="第七条"/>
-      <w:bookmarkEnd w:id="10"/>
       <w:r>
         <w:rPr>
           <w:rFonts w:ascii="Times New Roman" w:eastAsia="黑体" w:hAnsi="Times New Roman" w:cs="黑体" w:hint="eastAsia"/>
@@ -736,8 +713,6 @@
           <w:szCs w:val="32"/>
         </w:rPr>
       </w:pPr>
-      <w:bookmarkStart w:id="11" w:name="第二章 监测、预警与发布"/>
-      <w:bookmarkEnd w:id="11"/>
       <w:r>
         <w:rPr>
           <w:rFonts w:ascii="Times New Roman" w:eastAsia="黑体" w:hAnsi="Times New Roman" w:cs="黑体" w:hint="eastAsia"/>
@@ -763,8 +738,6 @@
           <w:szCs w:val="32"/>
         </w:rPr>
       </w:pPr>
-      <w:bookmarkStart w:id="12" w:name="第八条"/>
-      <w:bookmarkEnd w:id="12"/>
       <w:r>
         <w:rPr>
           <w:rFonts w:ascii="Times New Roman" w:eastAsia="黑体" w:hAnsi="Times New Roman" w:cs="黑体" w:hint="eastAsia"/>
@@ -799,8 +772,6 @@
           <w:szCs w:val="32"/>
         </w:rPr>
       </w:pPr>
-      <w:bookmarkStart w:id="13" w:name="第九条"/>
-      <w:bookmarkEnd w:id="13"/>
       <w:r>
         <w:rPr>
           <w:rFonts w:ascii="Times New Roman" w:eastAsia="黑体" w:hAnsi="Times New Roman" w:cs="黑体" w:hint="eastAsia"/>
@@ -835,8 +806,6 @@
           <w:szCs w:val="32"/>
         </w:rPr>
       </w:pPr>
-      <w:bookmarkStart w:id="14" w:name="第十条"/>
-      <w:bookmarkEnd w:id="14"/>
       <w:r>
         <w:rPr>
           <w:rFonts w:ascii="Times New Roman" w:eastAsia="黑体" w:hAnsi="Times New Roman" w:cs="黑体" w:hint="eastAsia"/>
@@ -871,8 +840,6 @@
           <w:szCs w:val="32"/>
         </w:rPr>
       </w:pPr>
-      <w:bookmarkStart w:id="15" w:name="第十一条"/>
-      <w:bookmarkEnd w:id="15"/>
       <w:r>
         <w:rPr>
           <w:rFonts w:ascii="Times New Roman" w:eastAsia="黑体" w:hAnsi="Times New Roman" w:cs="黑体" w:hint="eastAsia"/>
@@ -907,8 +874,6 @@
           <w:szCs w:val="32"/>
         </w:rPr>
       </w:pPr>
-      <w:bookmarkStart w:id="16" w:name="第十二条"/>
-      <w:bookmarkEnd w:id="16"/>
       <w:r>
         <w:rPr>
           <w:rFonts w:ascii="Times New Roman" w:eastAsia="黑体" w:hAnsi="Times New Roman" w:cs="黑体" w:hint="eastAsia"/>
@@ -950,8 +915,6 @@
           <w:szCs w:val="32"/>
         </w:rPr>
       </w:pPr>
-      <w:bookmarkStart w:id="17" w:name="第三章 防雷工程"/>
-      <w:bookmarkEnd w:id="17"/>
       <w:r>
         <w:rPr>
           <w:rFonts w:ascii="Times New Roman" w:eastAsia="黑体" w:hAnsi="Times New Roman" w:cs="黑体" w:hint="eastAsia"/>
@@ -977,8 +940,6 @@
           <w:szCs w:val="32"/>
         </w:rPr>
       </w:pPr>
-      <w:bookmarkStart w:id="18" w:name="第十三条"/>
-      <w:bookmarkEnd w:id="18"/>
       <w:r>
         <w:rPr>
           <w:rFonts w:ascii="Times New Roman" w:eastAsia="黑体" w:hAnsi="Times New Roman" w:cs="黑体" w:hint="eastAsia"/>
@@ -1067,8 +1028,6 @@
           <w:szCs w:val="32"/>
         </w:rPr>
       </w:pPr>
-      <w:bookmarkStart w:id="19" w:name="第十四条"/>
-      <w:bookmarkEnd w:id="19"/>
       <w:r>
         <w:rPr>
           <w:rFonts w:ascii="Times New Roman" w:eastAsia="黑体" w:hAnsi="Times New Roman" w:cs="黑体" w:hint="eastAsia"/>
@@ -1121,8 +1080,6 @@
           <w:szCs w:val="32"/>
         </w:rPr>
       </w:pPr>
-      <w:bookmarkStart w:id="20" w:name="第十五条"/>
-      <w:bookmarkEnd w:id="20"/>
       <w:r>
         <w:rPr>
           <w:rFonts w:ascii="Times New Roman" w:eastAsia="黑体" w:hAnsi="Times New Roman" w:cs="黑体" w:hint="eastAsia"/>
@@ -1182,8 +1139,6 @@
           <w:szCs w:val="32"/>
         </w:rPr>
       </w:pPr>
-      <w:bookmarkStart w:id="21" w:name="第四章 雷电防护装置检测"/>
-      <w:bookmarkEnd w:id="21"/>
       <w:r>
         <w:rPr>
           <w:rFonts w:ascii="Times New Roman" w:eastAsia="黑体" w:hAnsi="Times New Roman" w:cs="黑体" w:hint="eastAsia"/>
@@ -1209,8 +1164,6 @@
           <w:szCs w:val="32"/>
         </w:rPr>
       </w:pPr>
-      <w:bookmarkStart w:id="22" w:name="第十六条"/>
-      <w:bookmarkEnd w:id="22"/>
       <w:r>
         <w:rPr>
           <w:rFonts w:ascii="Times New Roman" w:eastAsia="黑体" w:hAnsi="Times New Roman" w:cs="黑体" w:hint="eastAsia"/>
@@ -1245,8 +1198,6 @@
           <w:szCs w:val="32"/>
         </w:rPr>
       </w:pPr>
-      <w:bookmarkStart w:id="23" w:name="第十七条"/>
-      <w:bookmarkEnd w:id="23"/>
       <w:r>
         <w:rPr>
           <w:rFonts w:ascii="Times New Roman" w:eastAsia="黑体" w:hAnsi="Times New Roman" w:cs="黑体" w:hint="eastAsia"/>
@@ -1317,8 +1268,6 @@
           <w:szCs w:val="32"/>
         </w:rPr>
       </w:pPr>
-      <w:bookmarkStart w:id="24" w:name="第十八条"/>
-      <w:bookmarkEnd w:id="24"/>
       <w:r>
         <w:rPr>
           <w:rFonts w:ascii="Times New Roman" w:eastAsia="黑体" w:hAnsi="Times New Roman" w:cs="黑体" w:hint="eastAsia"/>
@@ -1353,8 +1302,6 @@
           <w:szCs w:val="32"/>
         </w:rPr>
       </w:pPr>
-      <w:bookmarkStart w:id="25" w:name="第十九条"/>
-      <w:bookmarkEnd w:id="25"/>
       <w:r>
         <w:rPr>
           <w:rFonts w:ascii="Times New Roman" w:eastAsia="黑体" w:hAnsi="Times New Roman" w:cs="黑体" w:hint="eastAsia"/>
@@ -1396,8 +1343,6 @@
           <w:szCs w:val="32"/>
         </w:rPr>
       </w:pPr>
-      <w:bookmarkStart w:id="26" w:name="第五章 雷电灾害调查与应急救援"/>
-      <w:bookmarkEnd w:id="26"/>
       <w:r>
         <w:rPr>
           <w:rFonts w:ascii="Times New Roman" w:eastAsia="黑体" w:hAnsi="Times New Roman" w:cs="黑体" w:hint="eastAsia"/>
@@ -1423,8 +1368,6 @@
           <w:szCs w:val="32"/>
         </w:rPr>
       </w:pPr>
-      <w:bookmarkStart w:id="27" w:name="第二十条"/>
-      <w:bookmarkEnd w:id="27"/>
       <w:r>
         <w:rPr>
           <w:rFonts w:ascii="Times New Roman" w:eastAsia="黑体" w:hAnsi="Times New Roman" w:cs="黑体" w:hint="eastAsia"/>
@@ -1459,8 +1402,6 @@
           <w:szCs w:val="32"/>
         </w:rPr>
       </w:pPr>
-      <w:bookmarkStart w:id="28" w:name="第二十一条"/>
-      <w:bookmarkEnd w:id="28"/>
       <w:r>
         <w:rPr>
           <w:rFonts w:ascii="Times New Roman" w:eastAsia="黑体" w:hAnsi="Times New Roman" w:cs="黑体" w:hint="eastAsia"/>
@@ -1495,8 +1436,6 @@
           <w:szCs w:val="32"/>
         </w:rPr>
       </w:pPr>
-      <w:bookmarkStart w:id="29" w:name="第二十二条"/>
-      <w:bookmarkEnd w:id="29"/>
       <w:r>
         <w:rPr>
           <w:rFonts w:ascii="Times New Roman" w:eastAsia="黑体" w:hAnsi="Times New Roman" w:cs="黑体" w:hint="eastAsia"/>
@@ -1549,8 +1488,6 @@
           <w:szCs w:val="32"/>
         </w:rPr>
       </w:pPr>
-      <w:bookmarkStart w:id="30" w:name="第二十三条"/>
-      <w:bookmarkEnd w:id="30"/>
       <w:r>
         <w:rPr>
           <w:rFonts w:ascii="Times New Roman" w:eastAsia="黑体" w:hAnsi="Times New Roman" w:cs="黑体" w:hint="eastAsia"/>
@@ -1610,8 +1547,6 @@
           <w:szCs w:val="32"/>
         </w:rPr>
       </w:pPr>
-      <w:bookmarkStart w:id="31" w:name="第六章 法律责任"/>
-      <w:bookmarkEnd w:id="31"/>
       <w:r>
         <w:rPr>
           <w:rFonts w:ascii="Times New Roman" w:eastAsia="黑体" w:hAnsi="Times New Roman" w:cs="黑体" w:hint="eastAsia"/>
@@ -1637,8 +1572,6 @@
           <w:szCs w:val="32"/>
         </w:rPr>
       </w:pPr>
-      <w:bookmarkStart w:id="32" w:name="第二十四条"/>
-      <w:bookmarkEnd w:id="32"/>
       <w:r>
         <w:rPr>
           <w:rFonts w:ascii="Times New Roman" w:eastAsia="黑体" w:hAnsi="Times New Roman" w:cs="黑体" w:hint="eastAsia"/>
@@ -1673,8 +1606,6 @@
           <w:szCs w:val="32"/>
         </w:rPr>
       </w:pPr>
-      <w:bookmarkStart w:id="33" w:name="第二十五条"/>
-      <w:bookmarkEnd w:id="33"/>
       <w:r>
         <w:rPr>
           <w:rFonts w:ascii="Times New Roman" w:eastAsia="黑体" w:hAnsi="Times New Roman" w:cs="黑体" w:hint="eastAsia"/>
@@ -1745,8 +1676,6 @@
           <w:szCs w:val="32"/>
         </w:rPr>
       </w:pPr>
-      <w:bookmarkStart w:id="34" w:name="第二十六条"/>
-      <w:bookmarkEnd w:id="34"/>
       <w:r>
         <w:rPr>
           <w:rFonts w:ascii="Times New Roman" w:eastAsia="黑体" w:hAnsi="Times New Roman" w:cs="黑体" w:hint="eastAsia"/>
@@ -1835,8 +1764,6 @@
           <w:szCs w:val="32"/>
         </w:rPr>
       </w:pPr>
-      <w:bookmarkStart w:id="35" w:name="第二十七条"/>
-      <w:bookmarkEnd w:id="35"/>
       <w:r>
         <w:rPr>
           <w:rFonts w:ascii="Times New Roman" w:eastAsia="黑体" w:hAnsi="Times New Roman" w:cs="黑体" w:hint="eastAsia"/>
@@ -1871,8 +1798,6 @@
           <w:szCs w:val="32"/>
         </w:rPr>
       </w:pPr>
-      <w:bookmarkStart w:id="36" w:name="第二十八条"/>
-      <w:bookmarkEnd w:id="36"/>
       <w:r>
         <w:rPr>
           <w:rFonts w:ascii="Times New Roman" w:eastAsia="黑体" w:hAnsi="Times New Roman" w:cs="黑体" w:hint="eastAsia"/>
@@ -1914,8 +1839,6 @@
           <w:szCs w:val="32"/>
         </w:rPr>
       </w:pPr>
-      <w:bookmarkStart w:id="37" w:name="第七章 附则"/>
-      <w:bookmarkEnd w:id="37"/>
       <w:r>
         <w:rPr>
           <w:rFonts w:ascii="Times New Roman" w:eastAsia="黑体" w:hAnsi="Times New Roman" w:cs="黑体" w:hint="eastAsia"/>
@@ -1941,8 +1864,6 @@
           <w:szCs w:val="32"/>
         </w:rPr>
       </w:pPr>
-      <w:bookmarkStart w:id="38" w:name="第二十九条"/>
-      <w:bookmarkEnd w:id="38"/>
       <w:r>
         <w:rPr>
           <w:rFonts w:ascii="Times New Roman" w:eastAsia="黑体" w:hAnsi="Times New Roman" w:cs="黑体" w:hint="eastAsia"/>
@@ -1995,8 +1916,6 @@
           <w:szCs w:val="32"/>
         </w:rPr>
       </w:pPr>
-      <w:bookmarkStart w:id="39" w:name="第三十条"/>
-      <w:bookmarkEnd w:id="39"/>
       <w:r>
         <w:rPr>
           <w:rFonts w:ascii="Times New Roman" w:eastAsia="黑体" w:hAnsi="Times New Roman" w:cs="黑体" w:hint="eastAsia"/>
